--- a/Windows操作系统编程/MFC/MFC编程.docx
+++ b/Windows操作系统编程/MFC/MFC编程.docx
@@ -1321,6 +1321,7 @@
       <w:pPr>
         <w:pStyle w:val="5"/>
         <w:numPr>
+          <w:ilvl w:val="0"/>
           <w:numId w:val="8"/>
         </w:numPr>
         <w:bidi w:val="0"/>
@@ -1360,6 +1361,12 @@
           <w:lang w:val="en-US" w:eastAsia="zh-CN"/>
         </w:rPr>
         <w:tab/>
+      </w:r>
+      <w:r>
+        <w:rPr>
+          <w:rFonts w:hint="eastAsia"/>
+          <w:lang w:val="en-US" w:eastAsia="zh-CN"/>
+        </w:rPr>
         <w:t xml:space="preserve">  </w:t>
       </w:r>
       <w:r>
@@ -2568,6 +2575,7 @@
       <w:pPr>
         <w:pStyle w:val="5"/>
         <w:numPr>
+          <w:ilvl w:val="0"/>
           <w:numId w:val="8"/>
         </w:numPr>
         <w:bidi w:val="0"/>
@@ -2904,6 +2912,7 @@
       <w:pPr>
         <w:pStyle w:val="5"/>
         <w:numPr>
+          <w:ilvl w:val="0"/>
           <w:numId w:val="8"/>
         </w:numPr>
         <w:bidi w:val="0"/>
@@ -3134,6 +3143,7 @@
       <w:pPr>
         <w:pStyle w:val="5"/>
         <w:numPr>
+          <w:ilvl w:val="0"/>
           <w:numId w:val="8"/>
         </w:numPr>
         <w:bidi w:val="0"/>
@@ -4976,11 +4986,39 @@
     </w:p>
     <w:p>
       <w:pPr>
-        <w:rPr>
-          <w:rFonts w:hint="eastAsia"/>
-          <w:lang w:val="en-US" w:eastAsia="zh-CN"/>
-        </w:rPr>
-      </w:pPr>
+        <w:pStyle w:val="3"/>
+        <w:numPr>
+          <w:ilvl w:val="0"/>
+          <w:numId w:val="6"/>
+        </w:numPr>
+        <w:ind w:left="0" w:leftChars="0" w:firstLine="400" w:firstLineChars="0"/>
+        <w:rPr>
+          <w:rFonts w:hint="eastAsia"/>
+          <w:lang w:val="en-US" w:eastAsia="zh-CN"/>
+        </w:rPr>
+      </w:pPr>
+      <w:r>
+        <w:rPr>
+          <w:rFonts w:hint="eastAsia"/>
+          <w:lang w:val="en-US" w:eastAsia="zh-CN"/>
+        </w:rPr>
+        <w:t xml:space="preserve"> CImage</w:t>
+      </w:r>
+    </w:p>
+    <w:p>
+      <w:pPr>
+        <w:rPr>
+          <w:rFonts w:hint="default"/>
+          <w:lang w:val="en-US" w:eastAsia="zh-CN"/>
+        </w:rPr>
+      </w:pPr>
+      <w:r>
+        <w:rPr>
+          <w:rFonts w:hint="eastAsia"/>
+          <w:lang w:val="en-US" w:eastAsia="zh-CN"/>
+        </w:rPr>
+        <w:t>CImage属于ATL类，需要#include &lt;atlimage.h&gt;。</w:t>
+      </w:r>
     </w:p>
     <w:p>
       <w:pPr>
@@ -4989,6 +5027,367 @@
           <w:lang w:val="en-US" w:eastAsia="zh-CN"/>
         </w:rPr>
       </w:pPr>
+      <w:r>
+        <w:rPr>
+          <w:rFonts w:hint="eastAsia" w:eastAsia="宋体"/>
+          <w:lang w:val="en-US" w:eastAsia="zh-CN"/>
+        </w:rPr>
+        <w:t>(1)   加载图片的方法一</w:t>
+      </w:r>
+    </w:p>
+    <w:p>
+      <w:pPr>
+        <w:rPr>
+          <w:rFonts w:hint="eastAsia" w:eastAsia="宋体"/>
+          <w:lang w:val="en-US" w:eastAsia="zh-CN"/>
+        </w:rPr>
+      </w:pPr>
+      <w:r>
+        <w:rPr>
+          <w:rFonts w:hint="eastAsia" w:eastAsia="宋体"/>
+          <w:lang w:val="en-US" w:eastAsia="zh-CN"/>
+        </w:rPr>
+        <w:t>该方法可以加载非Bitmap格式以外的格式。 在WM_PAINT响应函数中添加</w:t>
+      </w:r>
+    </w:p>
+    <w:p>
+      <w:pPr>
+        <w:rPr>
+          <w:rFonts w:hint="eastAsia" w:eastAsia="宋体"/>
+          <w:lang w:val="en-US" w:eastAsia="zh-CN"/>
+        </w:rPr>
+      </w:pPr>
+      <w:r>
+        <w:rPr>
+          <w:rFonts w:hint="eastAsia" w:eastAsia="宋体"/>
+          <w:lang w:val="en-US" w:eastAsia="zh-CN"/>
+        </w:rPr>
+        <w:t>CImage image;</w:t>
+      </w:r>
+    </w:p>
+    <w:p>
+      <w:pPr>
+        <w:rPr>
+          <w:rFonts w:hint="eastAsia" w:eastAsia="宋体"/>
+          <w:lang w:val="en-US" w:eastAsia="zh-CN"/>
+        </w:rPr>
+      </w:pPr>
+      <w:r>
+        <w:rPr>
+          <w:rFonts w:hint="eastAsia" w:eastAsia="宋体"/>
+          <w:lang w:val="en-US" w:eastAsia="zh-CN"/>
+        </w:rPr>
+        <w:t>HRESULT h = image.Load("图片路径");//支持相对程序路径(如res\\图片名)</w:t>
+      </w:r>
+    </w:p>
+    <w:p>
+      <w:pPr>
+        <w:rPr>
+          <w:rFonts w:hint="eastAsia" w:eastAsia="宋体"/>
+          <w:lang w:val="en-US" w:eastAsia="zh-CN"/>
+        </w:rPr>
+      </w:pPr>
+      <w:r>
+        <w:rPr>
+          <w:rFonts w:hint="eastAsia" w:eastAsia="宋体"/>
+          <w:lang w:val="en-US" w:eastAsia="zh-CN"/>
+        </w:rPr>
+        <w:t xml:space="preserve"> image.Draw(GetDC()-&gt;m_hDC,CRect(0,0,20,20)); </w:t>
+      </w:r>
+    </w:p>
+    <w:p>
+      <w:pPr>
+        <w:rPr>
+          <w:rFonts w:hint="eastAsia" w:eastAsia="宋体"/>
+          <w:lang w:val="en-US" w:eastAsia="zh-CN"/>
+        </w:rPr>
+      </w:pPr>
+      <w:r>
+        <w:rPr>
+          <w:rFonts w:hint="eastAsia" w:eastAsia="宋体"/>
+          <w:lang w:val="en-US" w:eastAsia="zh-CN"/>
+        </w:rPr>
+        <w:t>(2)   加载图片并设置透明背景色</w:t>
+      </w:r>
+    </w:p>
+    <w:p>
+      <w:pPr>
+        <w:rPr>
+          <w:rFonts w:hint="eastAsia" w:eastAsia="宋体"/>
+          <w:lang w:val="en-US" w:eastAsia="zh-CN"/>
+        </w:rPr>
+      </w:pPr>
+      <w:r>
+        <w:rPr>
+          <w:rFonts w:hint="eastAsia" w:eastAsia="宋体"/>
+          <w:lang w:val="en-US" w:eastAsia="zh-CN"/>
+        </w:rPr>
+        <w:t> CImage image;</w:t>
+      </w:r>
+    </w:p>
+    <w:p>
+      <w:pPr>
+        <w:rPr>
+          <w:rFonts w:hint="eastAsia" w:eastAsia="宋体"/>
+          <w:lang w:val="en-US" w:eastAsia="zh-CN"/>
+        </w:rPr>
+      </w:pPr>
+      <w:r>
+        <w:rPr>
+          <w:rFonts w:hint="eastAsia" w:eastAsia="宋体"/>
+          <w:lang w:val="en-US" w:eastAsia="zh-CN"/>
+        </w:rPr>
+        <w:t>HRESULT h = image.Load("图片路径);//支持相对程序路径(如re</w:t>
+      </w:r>
+      <w:bookmarkStart w:id="0" w:name="_GoBack"/>
+      <w:bookmarkEnd w:id="0"/>
+      <w:r>
+        <w:rPr>
+          <w:rFonts w:hint="eastAsia" w:eastAsia="宋体"/>
+          <w:lang w:val="en-US" w:eastAsia="zh-CN"/>
+        </w:rPr>
+        <w:t>s\\图片名)</w:t>
+      </w:r>
+    </w:p>
+    <w:p>
+      <w:pPr>
+        <w:rPr>
+          <w:rFonts w:hint="eastAsia" w:eastAsia="宋体"/>
+          <w:lang w:val="en-US" w:eastAsia="zh-CN"/>
+        </w:rPr>
+      </w:pPr>
+      <w:r>
+        <w:rPr>
+          <w:rFonts w:hint="eastAsia" w:eastAsia="宋体"/>
+          <w:lang w:val="en-US" w:eastAsia="zh-CN"/>
+        </w:rPr>
+        <w:t>image.TransparentBlt(GetDC()-&gt;m_hDC, CRect(0,0,200,200),RGB(255, 255, 255));//该函数最后一个参数就是透明色</w:t>
+      </w:r>
+    </w:p>
+    <w:p>
+      <w:pPr>
+        <w:rPr>
+          <w:rFonts w:hint="eastAsia" w:eastAsia="宋体"/>
+          <w:lang w:val="en-US" w:eastAsia="zh-CN"/>
+        </w:rPr>
+      </w:pPr>
+      <w:r>
+        <w:rPr>
+          <w:rFonts w:hint="eastAsia" w:eastAsia="宋体"/>
+          <w:lang w:val="en-US" w:eastAsia="zh-CN"/>
+        </w:rPr>
+        <w:t>(3)   加载gif动态图片(使用CPictureEx类继承于CStatic类)</w:t>
+      </w:r>
+    </w:p>
+    <w:p>
+      <w:pPr>
+        <w:rPr>
+          <w:rFonts w:hint="eastAsia" w:eastAsia="宋体"/>
+          <w:lang w:val="en-US" w:eastAsia="zh-CN"/>
+        </w:rPr>
+      </w:pPr>
+      <w:r>
+        <w:rPr>
+          <w:rFonts w:hint="eastAsia" w:eastAsia="宋体"/>
+          <w:lang w:val="en-US" w:eastAsia="zh-CN"/>
+        </w:rPr>
+        <w:t>1. 工程加载.gif图片。</w:t>
+      </w:r>
+    </w:p>
+    <w:p>
+      <w:pPr>
+        <w:rPr>
+          <w:rFonts w:hint="eastAsia" w:eastAsia="宋体"/>
+          <w:lang w:val="en-US" w:eastAsia="zh-CN"/>
+        </w:rPr>
+      </w:pPr>
+      <w:r>
+        <w:rPr>
+          <w:rFonts w:hint="eastAsia" w:eastAsia="宋体"/>
+          <w:lang w:val="en-US" w:eastAsia="zh-CN"/>
+        </w:rPr>
+        <w:t>2. 创建并绘制动态图片</w:t>
+      </w:r>
+    </w:p>
+    <w:p>
+      <w:pPr>
+        <w:rPr>
+          <w:rFonts w:hint="eastAsia" w:eastAsia="宋体"/>
+          <w:lang w:val="en-US" w:eastAsia="zh-CN"/>
+        </w:rPr>
+      </w:pPr>
+      <w:r>
+        <w:rPr>
+          <w:rFonts w:hint="eastAsia" w:eastAsia="宋体"/>
+          <w:lang w:val="en-US" w:eastAsia="zh-CN"/>
+        </w:rPr>
+        <w:t>if (!m_picture.GetSafeHwnd())</w:t>
+      </w:r>
+    </w:p>
+    <w:p>
+      <w:pPr>
+        <w:rPr>
+          <w:rFonts w:hint="eastAsia" w:eastAsia="宋体"/>
+          <w:lang w:val="en-US" w:eastAsia="zh-CN"/>
+        </w:rPr>
+      </w:pPr>
+      <w:r>
+        <w:rPr>
+          <w:rFonts w:hint="eastAsia" w:eastAsia="宋体"/>
+          <w:lang w:val="en-US" w:eastAsia="zh-CN"/>
+        </w:rPr>
+        <w:t>{m_picture.Create(“”,WS_CHILD | WS_VISIBLE, CRect(0, 0, 0, 0), this, 1056);}</w:t>
+      </w:r>
+    </w:p>
+    <w:p>
+      <w:pPr>
+        <w:rPr>
+          <w:rFonts w:hint="eastAsia" w:eastAsia="宋体"/>
+          <w:lang w:val="en-US" w:eastAsia="zh-CN"/>
+        </w:rPr>
+      </w:pPr>
+      <w:r>
+        <w:rPr>
+          <w:rFonts w:hint="eastAsia" w:eastAsia="宋体"/>
+          <w:lang w:val="en-US" w:eastAsia="zh-CN"/>
+        </w:rPr>
+        <w:t>if (m_picture.Load("res/Waiting.gif"))</w:t>
+      </w:r>
+    </w:p>
+    <w:p>
+      <w:pPr>
+        <w:rPr>
+          <w:rFonts w:hint="eastAsia" w:eastAsia="宋体"/>
+          <w:lang w:val="en-US" w:eastAsia="zh-CN"/>
+        </w:rPr>
+      </w:pPr>
+      <w:r>
+        <w:rPr>
+          <w:rFonts w:hint="eastAsia" w:eastAsia="宋体"/>
+          <w:lang w:val="en-US" w:eastAsia="zh-CN"/>
+        </w:rPr>
+        <w:t xml:space="preserve">{m_picture.Draw();} </w:t>
+      </w:r>
+    </w:p>
+    <w:p>
+      <w:pPr>
+        <w:rPr>
+          <w:rFonts w:hint="eastAsia" w:eastAsia="宋体"/>
+          <w:lang w:val="en-US" w:eastAsia="zh-CN"/>
+        </w:rPr>
+      </w:pPr>
+      <w:r>
+        <w:rPr>
+          <w:rFonts w:hint="eastAsia" w:eastAsia="宋体"/>
+          <w:lang w:val="en-US" w:eastAsia="zh-CN"/>
+        </w:rPr>
+        <w:t>3.  卸载图片</w:t>
+      </w:r>
+    </w:p>
+    <w:p>
+      <w:pPr>
+        <w:rPr>
+          <w:rFonts w:hint="eastAsia" w:eastAsia="宋体"/>
+          <w:lang w:val="en-US" w:eastAsia="zh-CN"/>
+        </w:rPr>
+      </w:pPr>
+      <w:r>
+        <w:rPr>
+          <w:rFonts w:hint="eastAsia" w:eastAsia="宋体"/>
+          <w:lang w:val="en-US" w:eastAsia="zh-CN"/>
+        </w:rPr>
+        <w:t>if (m_PictureWait.GetSafeHwnd()) //清除动态图片</w:t>
+      </w:r>
+    </w:p>
+    <w:p>
+      <w:pPr>
+        <w:rPr>
+          <w:rFonts w:hint="eastAsia" w:eastAsia="宋体"/>
+          <w:lang w:val="en-US" w:eastAsia="zh-CN"/>
+        </w:rPr>
+      </w:pPr>
+      <w:r>
+        <w:rPr>
+          <w:rFonts w:hint="eastAsia" w:eastAsia="宋体"/>
+          <w:lang w:val="en-US" w:eastAsia="zh-CN"/>
+        </w:rPr>
+        <w:t>{m_PictureWait.UnLoad();}</w:t>
+      </w:r>
+    </w:p>
+    <w:p>
+      <w:pPr>
+        <w:rPr>
+          <w:rFonts w:hint="eastAsia" w:eastAsia="宋体"/>
+          <w:lang w:val="en-US" w:eastAsia="zh-CN"/>
+        </w:rPr>
+      </w:pPr>
+      <w:r>
+        <w:rPr>
+          <w:rFonts w:hint="eastAsia" w:eastAsia="宋体"/>
+          <w:lang w:val="en-US" w:eastAsia="zh-CN"/>
+        </w:rPr>
+        <w:t> 控制gif图片位置</w:t>
+      </w:r>
+    </w:p>
+    <w:p>
+      <w:pPr>
+        <w:rPr>
+          <w:rFonts w:hint="eastAsia" w:eastAsia="宋体"/>
+          <w:lang w:val="en-US" w:eastAsia="zh-CN"/>
+        </w:rPr>
+      </w:pPr>
+      <w:r>
+        <w:rPr>
+          <w:rFonts w:hint="eastAsia" w:eastAsia="宋体"/>
+          <w:lang w:val="en-US" w:eastAsia="zh-CN"/>
+        </w:rPr>
+        <w:t> 将CPictureEx类中的OnPain函数中的第一个if中的::BitBlt()函数替换下述函数</w:t>
+      </w:r>
+    </w:p>
+    <w:p>
+      <w:pPr>
+        <w:rPr>
+          <w:rFonts w:hint="eastAsia" w:eastAsia="宋体"/>
+          <w:lang w:val="en-US" w:eastAsia="zh-CN"/>
+        </w:rPr>
+      </w:pPr>
+      <w:r>
+        <w:rPr>
+          <w:rFonts w:hint="eastAsia" w:eastAsia="宋体"/>
+          <w:lang w:val="en-US" w:eastAsia="zh-CN"/>
+        </w:rPr>
+        <w:t xml:space="preserve">::StretchBlt(dc.m_hDC, m_PaintRect.left, m_PaintRect.top, nPaintWidth,nPaintHeight, m_hMemDC, 0,0,m_PictureSize.cx, m_PictureSize.cy,SRCCOPY); </w:t>
+      </w:r>
+    </w:p>
+    <w:p>
+      <w:pPr>
+        <w:rPr>
+          <w:rFonts w:hint="eastAsia" w:eastAsia="宋体"/>
+          <w:lang w:val="en-US" w:eastAsia="zh-CN"/>
+        </w:rPr>
+      </w:pPr>
+      <w:r>
+        <w:rPr>
+          <w:rFonts w:hint="eastAsia" w:eastAsia="宋体"/>
+          <w:lang w:val="en-US" w:eastAsia="zh-CN"/>
+        </w:rPr>
+        <w:t>在调用SetPaintRect函数设置图片位置。而Draw函数只在Load时调用一次就行了。</w:t>
+      </w:r>
+    </w:p>
+    <w:p>
+      <w:pPr>
+        <w:rPr>
+          <w:rFonts w:hint="eastAsia" w:eastAsia="宋体"/>
+          <w:lang w:val="en-US" w:eastAsia="zh-CN"/>
+        </w:rPr>
+      </w:pPr>
+      <w:r>
+        <w:rPr>
+          <w:rFonts w:hint="eastAsia" w:eastAsia="宋体"/>
+          <w:lang w:val="en-US" w:eastAsia="zh-CN"/>
+        </w:rPr>
+        <w:t xml:space="preserve">注意:Create函数创建的位置会影响SetPaintRect函数位置。 </w:t>
+      </w:r>
     </w:p>
     <w:p>
       <w:pPr>
@@ -19706,8 +20105,6 @@
         </w:rPr>
         <w:t>各种技巧</w:t>
       </w:r>
-      <w:bookmarkStart w:id="0" w:name="_GoBack"/>
-      <w:bookmarkEnd w:id="0"/>
     </w:p>
     <w:p>
       <w:pPr>
